--- a/Báo cáo.docx
+++ b/Báo cáo.docx
@@ -873,14 +873,265 @@
     <w:p>
       <w:pPr>
         <w:pStyle w:val="Heading3"/>
-      </w:pPr>
-      <w:r>
         <w:rPr>
           <w:rStyle w:val="Strong"/>
           <w:b/>
           <w:bCs/>
         </w:rPr>
+      </w:pPr>
+      <w:r>
+        <w:rPr>
+          <w:rStyle w:val="Strong"/>
+          <w:b/>
+          <w:bCs/>
+        </w:rPr>
         <w:lastRenderedPageBreak/>
+        <w:t>Phân công công việc</w:t>
+      </w:r>
+    </w:p>
+    <w:tbl>
+      <w:tblPr>
+        <w:tblStyle w:val="TableGrid"/>
+        <w:tblW w:w="0" w:type="auto"/>
+        <w:tblLook w:val="04A0" w:firstRow="1" w:lastRow="0" w:firstColumn="1" w:lastColumn="0" w:noHBand="0" w:noVBand="1"/>
+      </w:tblPr>
+      <w:tblGrid>
+        <w:gridCol w:w="4675"/>
+        <w:gridCol w:w="4675"/>
+      </w:tblGrid>
+      <w:tr>
+        <w:tc>
+          <w:tcPr>
+            <w:tcW w:w="4675" w:type="dxa"/>
+          </w:tcPr>
+          <w:p>
+            <w:pPr>
+              <w:pStyle w:val="Heading3"/>
+              <w:jc w:val="center"/>
+              <w:outlineLvl w:val="2"/>
+              <w:rPr>
+                <w:rStyle w:val="Strong"/>
+                <w:b/>
+                <w:bCs/>
+              </w:rPr>
+            </w:pPr>
+            <w:r>
+              <w:rPr>
+                <w:rStyle w:val="Strong"/>
+                <w:b/>
+                <w:bCs/>
+              </w:rPr>
+              <w:t>Nguyễn Minnh Hiếu</w:t>
+            </w:r>
+          </w:p>
+        </w:tc>
+        <w:tc>
+          <w:tcPr>
+            <w:tcW w:w="4675" w:type="dxa"/>
+          </w:tcPr>
+          <w:p>
+            <w:pPr>
+              <w:pStyle w:val="Heading3"/>
+              <w:jc w:val="center"/>
+              <w:outlineLvl w:val="2"/>
+              <w:rPr>
+                <w:rStyle w:val="Strong"/>
+                <w:b/>
+                <w:bCs/>
+              </w:rPr>
+            </w:pPr>
+            <w:r>
+              <w:rPr>
+                <w:rStyle w:val="Strong"/>
+                <w:b/>
+                <w:bCs/>
+              </w:rPr>
+              <w:t>Đặng Thành Nam</w:t>
+            </w:r>
+          </w:p>
+        </w:tc>
+      </w:tr>
+      <w:tr>
+        <w:tc>
+          <w:tcPr>
+            <w:tcW w:w="4675" w:type="dxa"/>
+          </w:tcPr>
+          <w:p>
+            <w:pPr>
+              <w:pStyle w:val="Heading3"/>
+              <w:numPr>
+                <w:ilvl w:val="0"/>
+                <w:numId w:val="35"/>
+              </w:numPr>
+              <w:outlineLvl w:val="2"/>
+              <w:rPr>
+                <w:rStyle w:val="Strong"/>
+                <w:b/>
+                <w:bCs/>
+              </w:rPr>
+            </w:pPr>
+            <w:r>
+              <w:rPr>
+                <w:rStyle w:val="Strong"/>
+                <w:b/>
+                <w:bCs/>
+              </w:rPr>
+              <w:t>Chức năng xem,</w:t>
+            </w:r>
+            <w:bookmarkStart w:id="0" w:name="_GoBack"/>
+            <w:bookmarkEnd w:id="0"/>
+            <w:r>
+              <w:rPr>
+                <w:rStyle w:val="Strong"/>
+                <w:b/>
+                <w:bCs/>
+              </w:rPr>
+              <w:t xml:space="preserve"> sửa, xoá</w:t>
+            </w:r>
+          </w:p>
+          <w:p>
+            <w:pPr>
+              <w:pStyle w:val="Heading3"/>
+              <w:numPr>
+                <w:ilvl w:val="0"/>
+                <w:numId w:val="35"/>
+              </w:numPr>
+              <w:outlineLvl w:val="2"/>
+              <w:rPr>
+                <w:rStyle w:val="Strong"/>
+                <w:b/>
+                <w:bCs/>
+              </w:rPr>
+            </w:pPr>
+            <w:r>
+              <w:rPr>
+                <w:rStyle w:val="Strong"/>
+                <w:b/>
+                <w:bCs/>
+              </w:rPr>
+              <w:t>Đổi mật khẩu</w:t>
+            </w:r>
+          </w:p>
+          <w:p>
+            <w:pPr>
+              <w:pStyle w:val="Heading3"/>
+              <w:numPr>
+                <w:ilvl w:val="0"/>
+                <w:numId w:val="35"/>
+              </w:numPr>
+              <w:outlineLvl w:val="2"/>
+              <w:rPr>
+                <w:rStyle w:val="Strong"/>
+                <w:b/>
+                <w:bCs/>
+              </w:rPr>
+            </w:pPr>
+            <w:r>
+              <w:rPr>
+                <w:rStyle w:val="Strong"/>
+                <w:b/>
+                <w:bCs/>
+              </w:rPr>
+              <w:t>Giao diện</w:t>
+            </w:r>
+          </w:p>
+        </w:tc>
+        <w:tc>
+          <w:tcPr>
+            <w:tcW w:w="4675" w:type="dxa"/>
+          </w:tcPr>
+          <w:p>
+            <w:pPr>
+              <w:pStyle w:val="Heading3"/>
+              <w:numPr>
+                <w:ilvl w:val="0"/>
+                <w:numId w:val="35"/>
+              </w:numPr>
+              <w:outlineLvl w:val="2"/>
+              <w:rPr>
+                <w:rStyle w:val="Strong"/>
+                <w:b/>
+                <w:bCs/>
+              </w:rPr>
+            </w:pPr>
+            <w:r>
+              <w:rPr>
+                <w:rStyle w:val="Strong"/>
+                <w:b/>
+                <w:bCs/>
+              </w:rPr>
+              <w:t>Làm nội dung phần them trong bài</w:t>
+            </w:r>
+          </w:p>
+          <w:p>
+            <w:pPr>
+              <w:pStyle w:val="Heading3"/>
+              <w:numPr>
+                <w:ilvl w:val="0"/>
+                <w:numId w:val="35"/>
+              </w:numPr>
+              <w:outlineLvl w:val="2"/>
+              <w:rPr>
+                <w:rStyle w:val="Strong"/>
+                <w:b/>
+                <w:bCs/>
+              </w:rPr>
+            </w:pPr>
+            <w:r>
+              <w:rPr>
+                <w:rStyle w:val="Strong"/>
+                <w:b/>
+                <w:bCs/>
+              </w:rPr>
+              <w:t>Làm phần login</w:t>
+            </w:r>
+          </w:p>
+          <w:p>
+            <w:pPr>
+              <w:pStyle w:val="Heading3"/>
+              <w:numPr>
+                <w:ilvl w:val="0"/>
+                <w:numId w:val="35"/>
+              </w:numPr>
+              <w:outlineLvl w:val="2"/>
+              <w:rPr>
+                <w:rStyle w:val="Strong"/>
+                <w:b/>
+                <w:bCs/>
+              </w:rPr>
+            </w:pPr>
+            <w:r>
+              <w:rPr>
+                <w:rStyle w:val="Strong"/>
+                <w:b/>
+                <w:bCs/>
+              </w:rPr>
+              <w:t>Làm báo cáo</w:t>
+            </w:r>
+          </w:p>
+        </w:tc>
+      </w:tr>
+    </w:tbl>
+    <w:p>
+      <w:pPr>
+        <w:pStyle w:val="Heading3"/>
+        <w:rPr>
+          <w:rStyle w:val="Strong"/>
+          <w:b/>
+          <w:bCs/>
+        </w:rPr>
+      </w:pPr>
+    </w:p>
+    <w:p>
+      <w:pPr>
+        <w:pStyle w:val="Heading3"/>
+      </w:pPr>
+      <w:r>
+        <w:rPr>
+          <w:rStyle w:val="Strong"/>
+          <w:b/>
+          <w:bCs/>
+        </w:rPr>
         <w:t>Mục tiêu chính</w:t>
       </w:r>
     </w:p>
@@ -1184,6 +1435,7 @@
         </w:numPr>
       </w:pPr>
       <w:r>
+        <w:lastRenderedPageBreak/>
         <w:t>Thông tin:</w:t>
       </w:r>
     </w:p>
@@ -1300,7 +1552,6 @@
         </w:numPr>
       </w:pPr>
       <w:r>
-        <w:lastRenderedPageBreak/>
         <w:t>Thống kê theo thời gian:</w:t>
       </w:r>
     </w:p>
@@ -1753,7 +2004,6 @@
           <w:b/>
           <w:color w:val="auto"/>
         </w:rPr>
-        <w:lastRenderedPageBreak/>
         <w:t xml:space="preserve"> </w:t>
       </w:r>
       <w:r>
@@ -2066,6 +2316,7 @@
           <w:sz w:val="24"/>
           <w:szCs w:val="24"/>
         </w:rPr>
+        <w:lastRenderedPageBreak/>
         <w:drawing>
           <wp:inline distT="0" distB="0" distL="0" distR="0" wp14:anchorId="006EA3E0" wp14:editId="2F917868">
             <wp:extent cx="3448050" cy="2352675"/>
@@ -2257,7 +2508,6 @@
           <w:sz w:val="24"/>
           <w:szCs w:val="24"/>
         </w:rPr>
-        <w:lastRenderedPageBreak/>
         <w:drawing>
           <wp:inline distT="0" distB="0" distL="0" distR="0" wp14:anchorId="7AC4F1D0" wp14:editId="707DC191">
             <wp:extent cx="3409950" cy="2333625"/>
@@ -2421,6 +2671,7 @@
           <w:sz w:val="24"/>
           <w:szCs w:val="24"/>
         </w:rPr>
+        <w:lastRenderedPageBreak/>
         <w:drawing>
           <wp:inline distT="0" distB="0" distL="0" distR="0" wp14:anchorId="2377C9CB" wp14:editId="45853CCC">
             <wp:extent cx="3390900" cy="2295525"/>
@@ -2537,11 +2788,8 @@
           <w:sz w:val="27"/>
           <w:szCs w:val="27"/>
         </w:rPr>
-        <w:lastRenderedPageBreak/>
         <w:t>CHỨC NĂNG THÊM QUẢN TRỊ VIÊN TRONG ỨNG DỤNG WINDOWS FORMS</w:t>
       </w:r>
-      <w:bookmarkStart w:id="0" w:name="_GoBack"/>
-      <w:bookmarkEnd w:id="0"/>
     </w:p>
     <w:p>
       <w:pPr>
@@ -2775,6 +3023,7 @@
           <w:sz w:val="24"/>
           <w:szCs w:val="24"/>
         </w:rPr>
+        <w:lastRenderedPageBreak/>
         <w:drawing>
           <wp:inline distT="0" distB="0" distL="0" distR="0" wp14:anchorId="237A45F6" wp14:editId="24DABEC4">
             <wp:extent cx="4448175" cy="4572000"/>
@@ -2857,7 +3106,6 @@
           <w:sz w:val="24"/>
           <w:szCs w:val="24"/>
         </w:rPr>
-        <w:lastRenderedPageBreak/>
         <w:t xml:space="preserve"> </w:t>
       </w:r>
       <w:r>
@@ -3085,6 +3333,7 @@
           <w:sz w:val="24"/>
           <w:szCs w:val="24"/>
         </w:rPr>
+        <w:lastRenderedPageBreak/>
         <w:drawing>
           <wp:anchor distT="0" distB="0" distL="114300" distR="114300" simplePos="0" relativeHeight="251660288" behindDoc="1" locked="0" layoutInCell="1" allowOverlap="1" wp14:anchorId="76D53B38" wp14:editId="6D4DC143">
             <wp:simplePos x="0" y="0"/>
@@ -3464,7 +3713,6 @@
         <w:rPr>
           <w:rStyle w:val="Strong"/>
         </w:rPr>
-        <w:lastRenderedPageBreak/>
         <w:t>Danh sách hướng dẫn viên</w:t>
       </w:r>
       <w:r>
@@ -3563,6 +3811,7 @@
         <w:rPr>
           <w:noProof/>
         </w:rPr>
+        <w:lastRenderedPageBreak/>
         <w:drawing>
           <wp:inline distT="0" distB="0" distL="0" distR="0" wp14:anchorId="13610018" wp14:editId="0B4D4561">
             <wp:extent cx="5943600" cy="3354070"/>
@@ -3662,7 +3911,6 @@
         <w:rPr>
           <w:rFonts w:ascii="Times New Roman" w:hAnsi="Times New Roman" w:cs="Times New Roman"/>
         </w:rPr>
-        <w:lastRenderedPageBreak/>
         <w:pict>
           <v:rect id="_x0000_i1029" style="width:0;height:1.5pt" o:hralign="center" o:hrstd="t" o:hr="t" fillcolor="#a0a0a0" stroked="f"/>
         </w:pict>
@@ -3716,6 +3964,7 @@
         </w:numPr>
       </w:pPr>
       <w:r>
+        <w:lastRenderedPageBreak/>
         <w:t>ID, Họ tên, Năm sinh, Số điện thoại, Địa chỉ, Thâm niên, Lương cơ bản.</w:t>
       </w:r>
     </w:p>
@@ -6397,6 +6646,92 @@
     </w:lvl>
   </w:abstractNum>
   <w:abstractNum w:abstractNumId="1" w15:restartNumberingAfterBreak="0">
+    <w:nsid w:val="04695BBA"/>
+    <w:multiLevelType w:val="hybridMultilevel"/>
+    <w:tmpl w:val="9508FF72"/>
+    <w:lvl w:ilvl="0" w:tplc="0409000F">
+      <w:start w:val="1"/>
+      <w:numFmt w:val="decimal"/>
+      <w:lvlText w:val="%1."/>
+      <w:lvlJc w:val="left"/>
+      <w:pPr>
+        <w:ind w:left="720" w:hanging="360"/>
+      </w:pPr>
+    </w:lvl>
+    <w:lvl w:ilvl="1" w:tplc="04090019" w:tentative="1">
+      <w:start w:val="1"/>
+      <w:numFmt w:val="lowerLetter"/>
+      <w:lvlText w:val="%2."/>
+      <w:lvlJc w:val="left"/>
+      <w:pPr>
+        <w:ind w:left="1440" w:hanging="360"/>
+      </w:pPr>
+    </w:lvl>
+    <w:lvl w:ilvl="2" w:tplc="0409001B" w:tentative="1">
+      <w:start w:val="1"/>
+      <w:numFmt w:val="lowerRoman"/>
+      <w:lvlText w:val="%3."/>
+      <w:lvlJc w:val="right"/>
+      <w:pPr>
+        <w:ind w:left="2160" w:hanging="180"/>
+      </w:pPr>
+    </w:lvl>
+    <w:lvl w:ilvl="3" w:tplc="0409000F" w:tentative="1">
+      <w:start w:val="1"/>
+      <w:numFmt w:val="decimal"/>
+      <w:lvlText w:val="%4."/>
+      <w:lvlJc w:val="left"/>
+      <w:pPr>
+        <w:ind w:left="2880" w:hanging="360"/>
+      </w:pPr>
+    </w:lvl>
+    <w:lvl w:ilvl="4" w:tplc="04090019" w:tentative="1">
+      <w:start w:val="1"/>
+      <w:numFmt w:val="lowerLetter"/>
+      <w:lvlText w:val="%5."/>
+      <w:lvlJc w:val="left"/>
+      <w:pPr>
+        <w:ind w:left="3600" w:hanging="360"/>
+      </w:pPr>
+    </w:lvl>
+    <w:lvl w:ilvl="5" w:tplc="0409001B" w:tentative="1">
+      <w:start w:val="1"/>
+      <w:numFmt w:val="lowerRoman"/>
+      <w:lvlText w:val="%6."/>
+      <w:lvlJc w:val="right"/>
+      <w:pPr>
+        <w:ind w:left="4320" w:hanging="180"/>
+      </w:pPr>
+    </w:lvl>
+    <w:lvl w:ilvl="6" w:tplc="0409000F" w:tentative="1">
+      <w:start w:val="1"/>
+      <w:numFmt w:val="decimal"/>
+      <w:lvlText w:val="%7."/>
+      <w:lvlJc w:val="left"/>
+      <w:pPr>
+        <w:ind w:left="5040" w:hanging="360"/>
+      </w:pPr>
+    </w:lvl>
+    <w:lvl w:ilvl="7" w:tplc="04090019" w:tentative="1">
+      <w:start w:val="1"/>
+      <w:numFmt w:val="lowerLetter"/>
+      <w:lvlText w:val="%8."/>
+      <w:lvlJc w:val="left"/>
+      <w:pPr>
+        <w:ind w:left="5760" w:hanging="360"/>
+      </w:pPr>
+    </w:lvl>
+    <w:lvl w:ilvl="8" w:tplc="0409001B" w:tentative="1">
+      <w:start w:val="1"/>
+      <w:numFmt w:val="lowerRoman"/>
+      <w:lvlText w:val="%9."/>
+      <w:lvlJc w:val="right"/>
+      <w:pPr>
+        <w:ind w:left="6480" w:hanging="180"/>
+      </w:pPr>
+    </w:lvl>
+  </w:abstractNum>
+  <w:abstractNum w:abstractNumId="2" w15:restartNumberingAfterBreak="0">
     <w:nsid w:val="04A7206F"/>
     <w:multiLevelType w:val="multilevel"/>
     <w:tmpl w:val="F16C46F0"/>
@@ -6545,7 +6880,7 @@
       </w:rPr>
     </w:lvl>
   </w:abstractNum>
-  <w:abstractNum w:abstractNumId="2" w15:restartNumberingAfterBreak="0">
+  <w:abstractNum w:abstractNumId="3" w15:restartNumberingAfterBreak="0">
     <w:nsid w:val="07574C32"/>
     <w:multiLevelType w:val="multilevel"/>
     <w:tmpl w:val="AC2A549C"/>
@@ -6694,7 +7029,7 @@
       </w:rPr>
     </w:lvl>
   </w:abstractNum>
-  <w:abstractNum w:abstractNumId="3" w15:restartNumberingAfterBreak="0">
+  <w:abstractNum w:abstractNumId="4" w15:restartNumberingAfterBreak="0">
     <w:nsid w:val="08834033"/>
     <w:multiLevelType w:val="multilevel"/>
     <w:tmpl w:val="4BB017BA"/>
@@ -6843,7 +7178,7 @@
       </w:rPr>
     </w:lvl>
   </w:abstractNum>
-  <w:abstractNum w:abstractNumId="4" w15:restartNumberingAfterBreak="0">
+  <w:abstractNum w:abstractNumId="5" w15:restartNumberingAfterBreak="0">
     <w:nsid w:val="0F7F1B28"/>
     <w:multiLevelType w:val="multilevel"/>
     <w:tmpl w:val="018828F6"/>
@@ -6992,7 +7327,7 @@
       </w:rPr>
     </w:lvl>
   </w:abstractNum>
-  <w:abstractNum w:abstractNumId="5" w15:restartNumberingAfterBreak="0">
+  <w:abstractNum w:abstractNumId="6" w15:restartNumberingAfterBreak="0">
     <w:nsid w:val="11966C4A"/>
     <w:multiLevelType w:val="multilevel"/>
     <w:tmpl w:val="4454A14A"/>
@@ -7141,7 +7476,7 @@
       </w:rPr>
     </w:lvl>
   </w:abstractNum>
-  <w:abstractNum w:abstractNumId="6" w15:restartNumberingAfterBreak="0">
+  <w:abstractNum w:abstractNumId="7" w15:restartNumberingAfterBreak="0">
     <w:nsid w:val="147B69E5"/>
     <w:multiLevelType w:val="multilevel"/>
     <w:tmpl w:val="7C7AEB52"/>
@@ -7290,7 +7625,7 @@
       </w:rPr>
     </w:lvl>
   </w:abstractNum>
-  <w:abstractNum w:abstractNumId="7" w15:restartNumberingAfterBreak="0">
+  <w:abstractNum w:abstractNumId="8" w15:restartNumberingAfterBreak="0">
     <w:nsid w:val="18552042"/>
     <w:multiLevelType w:val="multilevel"/>
     <w:tmpl w:val="9DECD9E2"/>
@@ -7439,7 +7774,7 @@
       </w:rPr>
     </w:lvl>
   </w:abstractNum>
-  <w:abstractNum w:abstractNumId="8" w15:restartNumberingAfterBreak="0">
+  <w:abstractNum w:abstractNumId="9" w15:restartNumberingAfterBreak="0">
     <w:nsid w:val="1D341B68"/>
     <w:multiLevelType w:val="multilevel"/>
     <w:tmpl w:val="2A2062A4"/>
@@ -7588,7 +7923,7 @@
       </w:rPr>
     </w:lvl>
   </w:abstractNum>
-  <w:abstractNum w:abstractNumId="9" w15:restartNumberingAfterBreak="0">
+  <w:abstractNum w:abstractNumId="10" w15:restartNumberingAfterBreak="0">
     <w:nsid w:val="1E3B7CB2"/>
     <w:multiLevelType w:val="multilevel"/>
     <w:tmpl w:val="F56CD054"/>
@@ -7737,7 +8072,7 @@
       </w:rPr>
     </w:lvl>
   </w:abstractNum>
-  <w:abstractNum w:abstractNumId="10" w15:restartNumberingAfterBreak="0">
+  <w:abstractNum w:abstractNumId="11" w15:restartNumberingAfterBreak="0">
     <w:nsid w:val="1F036667"/>
     <w:multiLevelType w:val="multilevel"/>
     <w:tmpl w:val="B12EBEEA"/>
@@ -7886,7 +8221,7 @@
       </w:rPr>
     </w:lvl>
   </w:abstractNum>
-  <w:abstractNum w:abstractNumId="11" w15:restartNumberingAfterBreak="0">
+  <w:abstractNum w:abstractNumId="12" w15:restartNumberingAfterBreak="0">
     <w:nsid w:val="21B66DBC"/>
     <w:multiLevelType w:val="multilevel"/>
     <w:tmpl w:val="33465C98"/>
@@ -8035,7 +8370,7 @@
       </w:rPr>
     </w:lvl>
   </w:abstractNum>
-  <w:abstractNum w:abstractNumId="12" w15:restartNumberingAfterBreak="0">
+  <w:abstractNum w:abstractNumId="13" w15:restartNumberingAfterBreak="0">
     <w:nsid w:val="222949D4"/>
     <w:multiLevelType w:val="multilevel"/>
     <w:tmpl w:val="27F2CB84"/>
@@ -8184,7 +8519,7 @@
       </w:rPr>
     </w:lvl>
   </w:abstractNum>
-  <w:abstractNum w:abstractNumId="13" w15:restartNumberingAfterBreak="0">
+  <w:abstractNum w:abstractNumId="14" w15:restartNumberingAfterBreak="0">
     <w:nsid w:val="2E1C33F6"/>
     <w:multiLevelType w:val="multilevel"/>
     <w:tmpl w:val="1F66DFD2"/>
@@ -8333,7 +8668,7 @@
       </w:rPr>
     </w:lvl>
   </w:abstractNum>
-  <w:abstractNum w:abstractNumId="14" w15:restartNumberingAfterBreak="0">
+  <w:abstractNum w:abstractNumId="15" w15:restartNumberingAfterBreak="0">
     <w:nsid w:val="3E811EBD"/>
     <w:multiLevelType w:val="multilevel"/>
     <w:tmpl w:val="F50EB8DA"/>
@@ -8482,7 +8817,120 @@
       </w:rPr>
     </w:lvl>
   </w:abstractNum>
-  <w:abstractNum w:abstractNumId="15" w15:restartNumberingAfterBreak="0">
+  <w:abstractNum w:abstractNumId="16" w15:restartNumberingAfterBreak="0">
+    <w:nsid w:val="3F974CD1"/>
+    <w:multiLevelType w:val="hybridMultilevel"/>
+    <w:tmpl w:val="CA603C90"/>
+    <w:lvl w:ilvl="0" w:tplc="04090001">
+      <w:start w:val="1"/>
+      <w:numFmt w:val="bullet"/>
+      <w:lvlText w:val=""/>
+      <w:lvlJc w:val="left"/>
+      <w:pPr>
+        <w:ind w:left="1440" w:hanging="360"/>
+      </w:pPr>
+      <w:rPr>
+        <w:rFonts w:ascii="Symbol" w:hAnsi="Symbol" w:hint="default"/>
+      </w:rPr>
+    </w:lvl>
+    <w:lvl w:ilvl="1" w:tplc="04090003" w:tentative="1">
+      <w:start w:val="1"/>
+      <w:numFmt w:val="bullet"/>
+      <w:lvlText w:val="o"/>
+      <w:lvlJc w:val="left"/>
+      <w:pPr>
+        <w:ind w:left="2160" w:hanging="360"/>
+      </w:pPr>
+      <w:rPr>
+        <w:rFonts w:ascii="Courier New" w:hAnsi="Courier New" w:cs="Courier New" w:hint="default"/>
+      </w:rPr>
+    </w:lvl>
+    <w:lvl w:ilvl="2" w:tplc="04090005" w:tentative="1">
+      <w:start w:val="1"/>
+      <w:numFmt w:val="bullet"/>
+      <w:lvlText w:val=""/>
+      <w:lvlJc w:val="left"/>
+      <w:pPr>
+        <w:ind w:left="2880" w:hanging="360"/>
+      </w:pPr>
+      <w:rPr>
+        <w:rFonts w:ascii="Wingdings" w:hAnsi="Wingdings" w:hint="default"/>
+      </w:rPr>
+    </w:lvl>
+    <w:lvl w:ilvl="3" w:tplc="04090001" w:tentative="1">
+      <w:start w:val="1"/>
+      <w:numFmt w:val="bullet"/>
+      <w:lvlText w:val=""/>
+      <w:lvlJc w:val="left"/>
+      <w:pPr>
+        <w:ind w:left="3600" w:hanging="360"/>
+      </w:pPr>
+      <w:rPr>
+        <w:rFonts w:ascii="Symbol" w:hAnsi="Symbol" w:hint="default"/>
+      </w:rPr>
+    </w:lvl>
+    <w:lvl w:ilvl="4" w:tplc="04090003" w:tentative="1">
+      <w:start w:val="1"/>
+      <w:numFmt w:val="bullet"/>
+      <w:lvlText w:val="o"/>
+      <w:lvlJc w:val="left"/>
+      <w:pPr>
+        <w:ind w:left="4320" w:hanging="360"/>
+      </w:pPr>
+      <w:rPr>
+        <w:rFonts w:ascii="Courier New" w:hAnsi="Courier New" w:cs="Courier New" w:hint="default"/>
+      </w:rPr>
+    </w:lvl>
+    <w:lvl w:ilvl="5" w:tplc="04090005" w:tentative="1">
+      <w:start w:val="1"/>
+      <w:numFmt w:val="bullet"/>
+      <w:lvlText w:val=""/>
+      <w:lvlJc w:val="left"/>
+      <w:pPr>
+        <w:ind w:left="5040" w:hanging="360"/>
+      </w:pPr>
+      <w:rPr>
+        <w:rFonts w:ascii="Wingdings" w:hAnsi="Wingdings" w:hint="default"/>
+      </w:rPr>
+    </w:lvl>
+    <w:lvl w:ilvl="6" w:tplc="04090001" w:tentative="1">
+      <w:start w:val="1"/>
+      <w:numFmt w:val="bullet"/>
+      <w:lvlText w:val=""/>
+      <w:lvlJc w:val="left"/>
+      <w:pPr>
+        <w:ind w:left="5760" w:hanging="360"/>
+      </w:pPr>
+      <w:rPr>
+        <w:rFonts w:ascii="Symbol" w:hAnsi="Symbol" w:hint="default"/>
+      </w:rPr>
+    </w:lvl>
+    <w:lvl w:ilvl="7" w:tplc="04090003" w:tentative="1">
+      <w:start w:val="1"/>
+      <w:numFmt w:val="bullet"/>
+      <w:lvlText w:val="o"/>
+      <w:lvlJc w:val="left"/>
+      <w:pPr>
+        <w:ind w:left="6480" w:hanging="360"/>
+      </w:pPr>
+      <w:rPr>
+        <w:rFonts w:ascii="Courier New" w:hAnsi="Courier New" w:cs="Courier New" w:hint="default"/>
+      </w:rPr>
+    </w:lvl>
+    <w:lvl w:ilvl="8" w:tplc="04090005" w:tentative="1">
+      <w:start w:val="1"/>
+      <w:numFmt w:val="bullet"/>
+      <w:lvlText w:val=""/>
+      <w:lvlJc w:val="left"/>
+      <w:pPr>
+        <w:ind w:left="7200" w:hanging="360"/>
+      </w:pPr>
+      <w:rPr>
+        <w:rFonts w:ascii="Wingdings" w:hAnsi="Wingdings" w:hint="default"/>
+      </w:rPr>
+    </w:lvl>
+  </w:abstractNum>
+  <w:abstractNum w:abstractNumId="17" w15:restartNumberingAfterBreak="0">
     <w:nsid w:val="3FA55D0D"/>
     <w:multiLevelType w:val="multilevel"/>
     <w:tmpl w:val="27543944"/>
@@ -8631,7 +9079,7 @@
       </w:rPr>
     </w:lvl>
   </w:abstractNum>
-  <w:abstractNum w:abstractNumId="16" w15:restartNumberingAfterBreak="0">
+  <w:abstractNum w:abstractNumId="18" w15:restartNumberingAfterBreak="0">
     <w:nsid w:val="4111654C"/>
     <w:multiLevelType w:val="multilevel"/>
     <w:tmpl w:val="D71E5786"/>
@@ -8780,7 +9228,7 @@
       </w:rPr>
     </w:lvl>
   </w:abstractNum>
-  <w:abstractNum w:abstractNumId="17" w15:restartNumberingAfterBreak="0">
+  <w:abstractNum w:abstractNumId="19" w15:restartNumberingAfterBreak="0">
     <w:nsid w:val="42A27332"/>
     <w:multiLevelType w:val="multilevel"/>
     <w:tmpl w:val="323699B6"/>
@@ -8929,7 +9377,7 @@
       </w:rPr>
     </w:lvl>
   </w:abstractNum>
-  <w:abstractNum w:abstractNumId="18" w15:restartNumberingAfterBreak="0">
+  <w:abstractNum w:abstractNumId="20" w15:restartNumberingAfterBreak="0">
     <w:nsid w:val="4309756D"/>
     <w:multiLevelType w:val="multilevel"/>
     <w:tmpl w:val="464A1B72"/>
@@ -9078,7 +9526,7 @@
       </w:rPr>
     </w:lvl>
   </w:abstractNum>
-  <w:abstractNum w:abstractNumId="19" w15:restartNumberingAfterBreak="0">
+  <w:abstractNum w:abstractNumId="21" w15:restartNumberingAfterBreak="0">
     <w:nsid w:val="43C0685E"/>
     <w:multiLevelType w:val="multilevel"/>
     <w:tmpl w:val="5E6CCF12"/>
@@ -9227,7 +9675,7 @@
       </w:rPr>
     </w:lvl>
   </w:abstractNum>
-  <w:abstractNum w:abstractNumId="20" w15:restartNumberingAfterBreak="0">
+  <w:abstractNum w:abstractNumId="22" w15:restartNumberingAfterBreak="0">
     <w:nsid w:val="43E8622A"/>
     <w:multiLevelType w:val="multilevel"/>
     <w:tmpl w:val="71A41432"/>
@@ -9376,7 +9824,7 @@
       </w:rPr>
     </w:lvl>
   </w:abstractNum>
-  <w:abstractNum w:abstractNumId="21" w15:restartNumberingAfterBreak="0">
+  <w:abstractNum w:abstractNumId="23" w15:restartNumberingAfterBreak="0">
     <w:nsid w:val="45226DFC"/>
     <w:multiLevelType w:val="multilevel"/>
     <w:tmpl w:val="78F01564"/>
@@ -9525,7 +9973,7 @@
       </w:rPr>
     </w:lvl>
   </w:abstractNum>
-  <w:abstractNum w:abstractNumId="22" w15:restartNumberingAfterBreak="0">
+  <w:abstractNum w:abstractNumId="24" w15:restartNumberingAfterBreak="0">
     <w:nsid w:val="486B7004"/>
     <w:multiLevelType w:val="multilevel"/>
     <w:tmpl w:val="4A9CC588"/>
@@ -9674,7 +10122,7 @@
       </w:rPr>
     </w:lvl>
   </w:abstractNum>
-  <w:abstractNum w:abstractNumId="23" w15:restartNumberingAfterBreak="0">
+  <w:abstractNum w:abstractNumId="25" w15:restartNumberingAfterBreak="0">
     <w:nsid w:val="48CA3CE4"/>
     <w:multiLevelType w:val="multilevel"/>
     <w:tmpl w:val="62F6D7A6"/>
@@ -9823,7 +10271,7 @@
       </w:rPr>
     </w:lvl>
   </w:abstractNum>
-  <w:abstractNum w:abstractNumId="24" w15:restartNumberingAfterBreak="0">
+  <w:abstractNum w:abstractNumId="26" w15:restartNumberingAfterBreak="0">
     <w:nsid w:val="4B455D0D"/>
     <w:multiLevelType w:val="multilevel"/>
     <w:tmpl w:val="127457D4"/>
@@ -9972,7 +10420,7 @@
       </w:rPr>
     </w:lvl>
   </w:abstractNum>
-  <w:abstractNum w:abstractNumId="25" w15:restartNumberingAfterBreak="0">
+  <w:abstractNum w:abstractNumId="27" w15:restartNumberingAfterBreak="0">
     <w:nsid w:val="506C163A"/>
     <w:multiLevelType w:val="multilevel"/>
     <w:tmpl w:val="AC28147E"/>
@@ -10121,7 +10569,7 @@
       </w:rPr>
     </w:lvl>
   </w:abstractNum>
-  <w:abstractNum w:abstractNumId="26" w15:restartNumberingAfterBreak="0">
+  <w:abstractNum w:abstractNumId="28" w15:restartNumberingAfterBreak="0">
     <w:nsid w:val="5B522C1B"/>
     <w:multiLevelType w:val="multilevel"/>
     <w:tmpl w:val="98C8DA6C"/>
@@ -10270,7 +10718,7 @@
       </w:rPr>
     </w:lvl>
   </w:abstractNum>
-  <w:abstractNum w:abstractNumId="27" w15:restartNumberingAfterBreak="0">
+  <w:abstractNum w:abstractNumId="29" w15:restartNumberingAfterBreak="0">
     <w:nsid w:val="5EB16A8B"/>
     <w:multiLevelType w:val="multilevel"/>
     <w:tmpl w:val="6C1A8A7A"/>
@@ -10419,7 +10867,7 @@
       </w:rPr>
     </w:lvl>
   </w:abstractNum>
-  <w:abstractNum w:abstractNumId="28" w15:restartNumberingAfterBreak="0">
+  <w:abstractNum w:abstractNumId="30" w15:restartNumberingAfterBreak="0">
     <w:nsid w:val="62AB16E5"/>
     <w:multiLevelType w:val="multilevel"/>
     <w:tmpl w:val="01E616BA"/>
@@ -10568,7 +11016,7 @@
       </w:rPr>
     </w:lvl>
   </w:abstractNum>
-  <w:abstractNum w:abstractNumId="29" w15:restartNumberingAfterBreak="0">
+  <w:abstractNum w:abstractNumId="31" w15:restartNumberingAfterBreak="0">
     <w:nsid w:val="6B991D82"/>
     <w:multiLevelType w:val="multilevel"/>
     <w:tmpl w:val="87C62988"/>
@@ -10717,7 +11165,7 @@
       </w:rPr>
     </w:lvl>
   </w:abstractNum>
-  <w:abstractNum w:abstractNumId="30" w15:restartNumberingAfterBreak="0">
+  <w:abstractNum w:abstractNumId="32" w15:restartNumberingAfterBreak="0">
     <w:nsid w:val="6FF26016"/>
     <w:multiLevelType w:val="multilevel"/>
     <w:tmpl w:val="1086229E"/>
@@ -10866,7 +11314,7 @@
       </w:rPr>
     </w:lvl>
   </w:abstractNum>
-  <w:abstractNum w:abstractNumId="31" w15:restartNumberingAfterBreak="0">
+  <w:abstractNum w:abstractNumId="33" w15:restartNumberingAfterBreak="0">
     <w:nsid w:val="792840E7"/>
     <w:multiLevelType w:val="multilevel"/>
     <w:tmpl w:val="5BA8C5A2"/>
@@ -11015,7 +11463,7 @@
       </w:rPr>
     </w:lvl>
   </w:abstractNum>
-  <w:abstractNum w:abstractNumId="32" w15:restartNumberingAfterBreak="0">
+  <w:abstractNum w:abstractNumId="34" w15:restartNumberingAfterBreak="0">
     <w:nsid w:val="7A1F536D"/>
     <w:multiLevelType w:val="multilevel"/>
     <w:tmpl w:val="8CAC4D58"/>
@@ -11165,103 +11613,109 @@
     </w:lvl>
   </w:abstractNum>
   <w:num w:numId="1">
+    <w:abstractNumId w:val="10"/>
+  </w:num>
+  <w:num w:numId="2">
+    <w:abstractNumId w:val="4"/>
+  </w:num>
+  <w:num w:numId="3">
+    <w:abstractNumId w:val="8"/>
+  </w:num>
+  <w:num w:numId="4">
+    <w:abstractNumId w:val="12"/>
+  </w:num>
+  <w:num w:numId="5">
+    <w:abstractNumId w:val="25"/>
+  </w:num>
+  <w:num w:numId="6">
+    <w:abstractNumId w:val="28"/>
+  </w:num>
+  <w:num w:numId="7">
+    <w:abstractNumId w:val="26"/>
+  </w:num>
+  <w:num w:numId="8">
+    <w:abstractNumId w:val="33"/>
+  </w:num>
+  <w:num w:numId="9">
+    <w:abstractNumId w:val="20"/>
+  </w:num>
+  <w:num w:numId="10">
+    <w:abstractNumId w:val="14"/>
+  </w:num>
+  <w:num w:numId="11">
+    <w:abstractNumId w:val="24"/>
+  </w:num>
+  <w:num w:numId="12">
+    <w:abstractNumId w:val="17"/>
+  </w:num>
+  <w:num w:numId="13">
+    <w:abstractNumId w:val="11"/>
+  </w:num>
+  <w:num w:numId="14">
+    <w:abstractNumId w:val="7"/>
+  </w:num>
+  <w:num w:numId="15">
     <w:abstractNumId w:val="9"/>
   </w:num>
-  <w:num w:numId="2">
-    <w:abstractNumId w:val="3"/>
-  </w:num>
-  <w:num w:numId="3">
-    <w:abstractNumId w:val="7"/>
-  </w:num>
-  <w:num w:numId="4">
-    <w:abstractNumId w:val="11"/>
-  </w:num>
-  <w:num w:numId="5">
-    <w:abstractNumId w:val="23"/>
-  </w:num>
-  <w:num w:numId="6">
-    <w:abstractNumId w:val="26"/>
-  </w:num>
-  <w:num w:numId="7">
-    <w:abstractNumId w:val="24"/>
-  </w:num>
-  <w:num w:numId="8">
-    <w:abstractNumId w:val="31"/>
-  </w:num>
-  <w:num w:numId="9">
+  <w:num w:numId="16">
     <w:abstractNumId w:val="18"/>
-  </w:num>
-  <w:num w:numId="10">
-    <w:abstractNumId w:val="13"/>
-  </w:num>
-  <w:num w:numId="11">
-    <w:abstractNumId w:val="22"/>
-  </w:num>
-  <w:num w:numId="12">
-    <w:abstractNumId w:val="15"/>
-  </w:num>
-  <w:num w:numId="13">
-    <w:abstractNumId w:val="10"/>
-  </w:num>
-  <w:num w:numId="14">
-    <w:abstractNumId w:val="6"/>
-  </w:num>
-  <w:num w:numId="15">
-    <w:abstractNumId w:val="8"/>
-  </w:num>
-  <w:num w:numId="16">
-    <w:abstractNumId w:val="16"/>
   </w:num>
   <w:num w:numId="17">
     <w:abstractNumId w:val="0"/>
   </w:num>
   <w:num w:numId="18">
+    <w:abstractNumId w:val="31"/>
+  </w:num>
+  <w:num w:numId="19">
+    <w:abstractNumId w:val="27"/>
+  </w:num>
+  <w:num w:numId="20">
+    <w:abstractNumId w:val="6"/>
+  </w:num>
+  <w:num w:numId="21">
+    <w:abstractNumId w:val="13"/>
+  </w:num>
+  <w:num w:numId="22">
+    <w:abstractNumId w:val="21"/>
+  </w:num>
+  <w:num w:numId="23">
+    <w:abstractNumId w:val="19"/>
+  </w:num>
+  <w:num w:numId="24">
+    <w:abstractNumId w:val="23"/>
+  </w:num>
+  <w:num w:numId="25">
+    <w:abstractNumId w:val="32"/>
+  </w:num>
+  <w:num w:numId="26">
+    <w:abstractNumId w:val="22"/>
+  </w:num>
+  <w:num w:numId="27">
+    <w:abstractNumId w:val="5"/>
+  </w:num>
+  <w:num w:numId="28">
+    <w:abstractNumId w:val="30"/>
+  </w:num>
+  <w:num w:numId="29">
+    <w:abstractNumId w:val="34"/>
+  </w:num>
+  <w:num w:numId="30">
+    <w:abstractNumId w:val="15"/>
+  </w:num>
+  <w:num w:numId="31">
+    <w:abstractNumId w:val="2"/>
+  </w:num>
+  <w:num w:numId="32">
     <w:abstractNumId w:val="29"/>
   </w:num>
-  <w:num w:numId="19">
-    <w:abstractNumId w:val="25"/>
+  <w:num w:numId="33">
+    <w:abstractNumId w:val="3"/>
   </w:num>
-  <w:num w:numId="20">
-    <w:abstractNumId w:val="5"/>
-  </w:num>
-  <w:num w:numId="21">
-    <w:abstractNumId w:val="12"/>
-  </w:num>
-  <w:num w:numId="22">
-    <w:abstractNumId w:val="19"/>
-  </w:num>
-  <w:num w:numId="23">
-    <w:abstractNumId w:val="17"/>
-  </w:num>
-  <w:num w:numId="24">
-    <w:abstractNumId w:val="21"/>
-  </w:num>
-  <w:num w:numId="25">
-    <w:abstractNumId w:val="30"/>
-  </w:num>
-  <w:num w:numId="26">
-    <w:abstractNumId w:val="20"/>
-  </w:num>
-  <w:num w:numId="27">
-    <w:abstractNumId w:val="4"/>
-  </w:num>
-  <w:num w:numId="28">
-    <w:abstractNumId w:val="28"/>
-  </w:num>
-  <w:num w:numId="29">
-    <w:abstractNumId w:val="32"/>
-  </w:num>
-  <w:num w:numId="30">
-    <w:abstractNumId w:val="14"/>
-  </w:num>
-  <w:num w:numId="31">
+  <w:num w:numId="34">
     <w:abstractNumId w:val="1"/>
   </w:num>
-  <w:num w:numId="32">
-    <w:abstractNumId w:val="27"/>
-  </w:num>
-  <w:num w:numId="33">
-    <w:abstractNumId w:val="2"/>
+  <w:num w:numId="35">
+    <w:abstractNumId w:val="16"/>
   </w:num>
 </w:numbering>
 </file>
@@ -11845,6 +12299,25 @@
       <w:color w:val="2E74B5" w:themeColor="accent1" w:themeShade="BF"/>
     </w:rPr>
   </w:style>
+  <w:style w:type="table" w:styleId="TableGrid">
+    <w:name w:val="Table Grid"/>
+    <w:basedOn w:val="TableNormal"/>
+    <w:uiPriority w:val="39"/>
+    <w:rsid w:val="005F242E"/>
+    <w:pPr>
+      <w:spacing w:after="0" w:line="240" w:lineRule="auto"/>
+    </w:pPr>
+    <w:tblPr>
+      <w:tblBorders>
+        <w:top w:val="single" w:sz="4" w:space="0" w:color="auto"/>
+        <w:left w:val="single" w:sz="4" w:space="0" w:color="auto"/>
+        <w:bottom w:val="single" w:sz="4" w:space="0" w:color="auto"/>
+        <w:right w:val="single" w:sz="4" w:space="0" w:color="auto"/>
+        <w:insideH w:val="single" w:sz="4" w:space="0" w:color="auto"/>
+        <w:insideV w:val="single" w:sz="4" w:space="0" w:color="auto"/>
+      </w:tblBorders>
+    </w:tblPr>
+  </w:style>
 </w:styles>
 </file>
 
